--- a/Sideline/初中物理/中考真题/2022年新疆中考物理试题（原卷版）.docx
+++ b/Sideline/初中物理/中考真题/2022年新疆中考物理试题（原卷版）.docx
@@ -14,8 +14,6 @@
           <w:sz w:val="32"/>
         </w:rPr>
       </w:pPr>
-      <w:bookmarkStart w:id="0" w:name="_GoBack"/>
-      <w:bookmarkEnd w:id="0"/>
       <w:r>
         <w:rPr>
           <w:rFonts w:ascii="宋体" w:hAnsi="宋体" w:eastAsia="宋体" w:cs="宋体"/>
@@ -49,7 +47,7 @@
                     </pic:cNvPicPr>
                   </pic:nvPicPr>
                   <pic:blipFill>
-                    <a:blip r:embed="rId10"/>
+                    <a:blip r:embed="rId9"/>
                     <a:stretch>
                       <a:fillRect/>
                     </a:stretch>
@@ -346,7 +344,7 @@
                     </pic:cNvPicPr>
                   </pic:nvPicPr>
                   <pic:blipFill>
-                    <a:blip r:embed="rId11"/>
+                    <a:blip r:embed="rId10"/>
                     <a:stretch>
                       <a:fillRect/>
                     </a:stretch>
@@ -743,7 +741,7 @@
                     </pic:cNvPicPr>
                   </pic:nvPicPr>
                   <pic:blipFill>
-                    <a:blip r:embed="rId12"/>
+                    <a:blip r:embed="rId11"/>
                     <a:stretch>
                       <a:fillRect/>
                     </a:stretch>
@@ -1176,7 +1174,16 @@
           <w:rFonts w:ascii="宋体" w:hAnsi="宋体" w:eastAsia="宋体" w:cs="宋体"/>
           <w:color w:val="000000"/>
         </w:rPr>
-        <w:t>某人习惯晚上睡觉前开始为手机充电，第二天早晨拔掉充电线插头。手机充满电后，会自动停止充电并处于待机状态，当电能消耗到一定程度后，又会自动充满……在待机和自动充电的循环过程中，待机时间为自动充电时间的</w:t>
+        <w:t>某人习惯晚上睡觉前开始为手机充电，第二天早晨拔掉充电线插头。手机充满电后，会自动停止充电并处于待机状态，当电能消耗到一定程度后，</w:t>
+      </w:r>
+      <w:bookmarkStart w:id="0" w:name="_GoBack"/>
+      <w:bookmarkEnd w:id="0"/>
+      <w:r>
+        <w:rPr>
+          <w:rFonts w:ascii="宋体" w:hAnsi="宋体" w:eastAsia="宋体" w:cs="宋体"/>
+          <w:color w:val="000000"/>
+        </w:rPr>
+        <w:t>又会自动充满……在待机和自动充电的循环过程中，待机时间为自动充电时间的</w:t>
       </w:r>
       <w:r>
         <w:rPr>
@@ -1371,7 +1378,7 @@
                     </pic:cNvPicPr>
                   </pic:nvPicPr>
                   <pic:blipFill>
-                    <a:blip r:embed="rId13"/>
+                    <a:blip r:embed="rId12"/>
                     <a:stretch>
                       <a:fillRect/>
                     </a:stretch>
@@ -1741,7 +1748,7 @@
                     </pic:cNvPicPr>
                   </pic:nvPicPr>
                   <pic:blipFill>
-                    <a:blip r:embed="rId14"/>
+                    <a:blip r:embed="rId13"/>
                     <a:stretch>
                       <a:fillRect/>
                     </a:stretch>
@@ -1938,12 +1945,12 @@
             <v:path/>
             <v:fill on="f" focussize="0,0"/>
             <v:stroke on="f" joinstyle="miter"/>
-            <v:imagedata r:id="rId16" o:title="eqIdf89eef3148f2d4d09379767b4af69132"/>
+            <v:imagedata r:id="rId15" o:title="eqIdf89eef3148f2d4d09379767b4af69132"/>
             <o:lock v:ext="edit" aspectratio="t"/>
             <w10:wrap type="none"/>
             <w10:anchorlock/>
           </v:shape>
-          <o:OLEObject Type="Embed" ProgID="Equation.DSMT4" ShapeID="_x0000_i1025" DrawAspect="Content" ObjectID="_1468075725" r:id="rId15">
+          <o:OLEObject Type="Embed" ProgID="Equation.DSMT4" ShapeID="_x0000_i1025" DrawAspect="Content" ObjectID="_1468075725" r:id="rId14">
             <o:LockedField>false</o:LockedField>
           </o:OLEObject>
         </w:object>
@@ -2069,7 +2076,7 @@
                     </pic:cNvPicPr>
                   </pic:nvPicPr>
                   <pic:blipFill>
-                    <a:blip r:embed="rId17"/>
+                    <a:blip r:embed="rId16"/>
                     <a:stretch>
                       <a:fillRect/>
                     </a:stretch>
@@ -2118,12 +2125,12 @@
             <v:path/>
             <v:fill on="f" focussize="0,0"/>
             <v:stroke on="f" joinstyle="miter"/>
-            <v:imagedata r:id="rId19" o:title="eqId8b2a698891d42c70b597f0da4f215f09"/>
+            <v:imagedata r:id="rId18" o:title="eqId8b2a698891d42c70b597f0da4f215f09"/>
             <o:lock v:ext="edit" aspectratio="t"/>
             <w10:wrap type="none"/>
             <w10:anchorlock/>
           </v:shape>
-          <o:OLEObject Type="Embed" ProgID="Equation.DSMT4" ShapeID="_x0000_i1026" DrawAspect="Content" ObjectID="_1468075726" r:id="rId18">
+          <o:OLEObject Type="Embed" ProgID="Equation.DSMT4" ShapeID="_x0000_i1026" DrawAspect="Content" ObjectID="_1468075726" r:id="rId17">
             <o:LockedField>false</o:LockedField>
           </o:OLEObject>
         </w:object>
@@ -2155,12 +2162,12 @@
             <v:path/>
             <v:fill on="f" focussize="0,0"/>
             <v:stroke on="f" joinstyle="miter"/>
-            <v:imagedata r:id="rId21" o:title="eqIded344fc90baa7633f4debff6ffb504ac"/>
+            <v:imagedata r:id="rId20" o:title="eqIded344fc90baa7633f4debff6ffb504ac"/>
             <o:lock v:ext="edit" aspectratio="t"/>
             <w10:wrap type="none"/>
             <w10:anchorlock/>
           </v:shape>
-          <o:OLEObject Type="Embed" ProgID="Equation.DSMT4" ShapeID="_x0000_i1027" DrawAspect="Content" ObjectID="_1468075727" r:id="rId20">
+          <o:OLEObject Type="Embed" ProgID="Equation.DSMT4" ShapeID="_x0000_i1027" DrawAspect="Content" ObjectID="_1468075727" r:id="rId19">
             <o:LockedField>false</o:LockedField>
           </o:OLEObject>
         </w:object>
@@ -2192,12 +2199,12 @@
             <v:path/>
             <v:fill on="f" focussize="0,0"/>
             <v:stroke on="f" joinstyle="miter"/>
-            <v:imagedata r:id="rId23" o:title="eqId3e18b33a3c76fdb5e8527f7cf0704768"/>
+            <v:imagedata r:id="rId22" o:title="eqId3e18b33a3c76fdb5e8527f7cf0704768"/>
             <o:lock v:ext="edit" aspectratio="t"/>
             <w10:wrap type="none"/>
             <w10:anchorlock/>
           </v:shape>
-          <o:OLEObject Type="Embed" ProgID="Equation.DSMT4" ShapeID="_x0000_i1028" DrawAspect="Content" ObjectID="_1468075728" r:id="rId22">
+          <o:OLEObject Type="Embed" ProgID="Equation.DSMT4" ShapeID="_x0000_i1028" DrawAspect="Content" ObjectID="_1468075728" r:id="rId21">
             <o:LockedField>false</o:LockedField>
           </o:OLEObject>
         </w:object>
@@ -2229,12 +2236,12 @@
             <v:path/>
             <v:fill on="f" focussize="0,0"/>
             <v:stroke on="f" joinstyle="miter"/>
-            <v:imagedata r:id="rId25" o:title="eqId2407fc0ddc76945f305ab6b3ebe52d9c"/>
+            <v:imagedata r:id="rId24" o:title="eqId2407fc0ddc76945f305ab6b3ebe52d9c"/>
             <o:lock v:ext="edit" aspectratio="t"/>
             <w10:wrap type="none"/>
             <w10:anchorlock/>
           </v:shape>
-          <o:OLEObject Type="Embed" ProgID="Equation.DSMT4" ShapeID="_x0000_i1029" DrawAspect="Content" ObjectID="_1468075729" r:id="rId24">
+          <o:OLEObject Type="Embed" ProgID="Equation.DSMT4" ShapeID="_x0000_i1029" DrawAspect="Content" ObjectID="_1468075729" r:id="rId23">
             <o:LockedField>false</o:LockedField>
           </o:OLEObject>
         </w:object>
@@ -2579,7 +2586,7 @@
                     </pic:cNvPicPr>
                   </pic:nvPicPr>
                   <pic:blipFill>
-                    <a:blip r:embed="rId11"/>
+                    <a:blip r:embed="rId10"/>
                     <a:stretch>
                       <a:fillRect/>
                     </a:stretch>
@@ -2734,12 +2741,12 @@
             <v:path/>
             <v:fill on="f" focussize="0,0"/>
             <v:stroke on="f" joinstyle="miter"/>
-            <v:imagedata r:id="rId27" o:title="eqIdc69240c5f9105624d8323c4d62a010d5"/>
+            <v:imagedata r:id="rId26" o:title="eqIdc69240c5f9105624d8323c4d62a010d5"/>
             <o:lock v:ext="edit" aspectratio="t"/>
             <w10:wrap type="none"/>
             <w10:anchorlock/>
           </v:shape>
-          <o:OLEObject Type="Embed" ProgID="Equation.DSMT4" ShapeID="_x0000_i1030" DrawAspect="Content" ObjectID="_1468075730" r:id="rId26">
+          <o:OLEObject Type="Embed" ProgID="Equation.DSMT4" ShapeID="_x0000_i1030" DrawAspect="Content" ObjectID="_1468075730" r:id="rId25">
             <o:LockedField>false</o:LockedField>
           </o:OLEObject>
         </w:object>
@@ -3544,7 +3551,7 @@
                     </pic:cNvPicPr>
                   </pic:nvPicPr>
                   <pic:blipFill>
-                    <a:blip r:embed="rId28"/>
+                    <a:blip r:embed="rId27"/>
                     <a:stretch>
                       <a:fillRect/>
                     </a:stretch>
@@ -3650,7 +3657,7 @@
                     </pic:cNvPicPr>
                   </pic:nvPicPr>
                   <pic:blipFill>
-                    <a:blip r:embed="rId29"/>
+                    <a:blip r:embed="rId28"/>
                     <a:stretch>
                       <a:fillRect/>
                     </a:stretch>
@@ -3754,7 +3761,7 @@
                     </pic:cNvPicPr>
                   </pic:nvPicPr>
                   <pic:blipFill>
-                    <a:blip r:embed="rId30"/>
+                    <a:blip r:embed="rId29"/>
                     <a:stretch>
                       <a:fillRect/>
                     </a:stretch>
@@ -3951,7 +3958,7 @@
                     </pic:cNvPicPr>
                   </pic:nvPicPr>
                   <pic:blipFill>
-                    <a:blip r:embed="rId31"/>
+                    <a:blip r:embed="rId30"/>
                     <a:stretch>
                       <a:fillRect/>
                     </a:stretch>
@@ -4027,7 +4034,7 @@
                     </pic:cNvPicPr>
                   </pic:nvPicPr>
                   <pic:blipFill>
-                    <a:blip r:embed="rId32"/>
+                    <a:blip r:embed="rId31"/>
                     <a:stretch>
                       <a:fillRect/>
                     </a:stretch>
@@ -5108,7 +5115,7 @@
                     </pic:cNvPicPr>
                   </pic:nvPicPr>
                   <pic:blipFill>
-                    <a:blip r:embed="rId11"/>
+                    <a:blip r:embed="rId10"/>
                     <a:stretch>
                       <a:fillRect/>
                     </a:stretch>
@@ -5753,7 +5760,7 @@
                     </pic:cNvPicPr>
                   </pic:nvPicPr>
                   <pic:blipFill>
-                    <a:blip r:embed="rId33"/>
+                    <a:blip r:embed="rId32"/>
                     <a:stretch>
                       <a:fillRect/>
                     </a:stretch>
@@ -6116,7 +6123,7 @@
                     </pic:cNvPicPr>
                   </pic:nvPicPr>
                   <pic:blipFill>
-                    <a:blip r:embed="rId34"/>
+                    <a:blip r:embed="rId33"/>
                     <a:stretch>
                       <a:fillRect/>
                     </a:stretch>
@@ -6393,7 +6400,7 @@
                     </pic:cNvPicPr>
                   </pic:nvPicPr>
                   <pic:blipFill>
-                    <a:blip r:embed="rId11"/>
+                    <a:blip r:embed="rId10"/>
                     <a:stretch>
                       <a:fillRect/>
                     </a:stretch>
@@ -6481,7 +6488,7 @@
                     </pic:cNvPicPr>
                   </pic:nvPicPr>
                   <pic:blipFill>
-                    <a:blip r:embed="rId35"/>
+                    <a:blip r:embed="rId34"/>
                     <a:stretch>
                       <a:fillRect/>
                     </a:stretch>
@@ -6503,12 +6510,11 @@
       </w:r>
     </w:p>
     <w:sectPr>
-      <w:headerReference r:id="rId5" w:type="first"/>
-      <w:footerReference r:id="rId8" w:type="first"/>
-      <w:headerReference r:id="rId3" w:type="default"/>
-      <w:footerReference r:id="rId6" w:type="default"/>
-      <w:headerReference r:id="rId4" w:type="even"/>
-      <w:footerReference r:id="rId7" w:type="even"/>
+      <w:headerReference r:id="rId4" w:type="first"/>
+      <w:footerReference r:id="rId7" w:type="first"/>
+      <w:footerReference r:id="rId5" w:type="default"/>
+      <w:headerReference r:id="rId3" w:type="even"/>
+      <w:footerReference r:id="rId6" w:type="even"/>
       <w:pgSz w:w="11906" w:h="16838"/>
       <w:pgMar w:top="1440" w:right="1800" w:bottom="1440" w:left="1800" w:header="708" w:footer="708" w:gutter="0"/>
       <w:cols w:space="708" w:num="1"/>
@@ -6531,13 +6537,6 @@
         <w:lang w:eastAsia="zh-CN"/>
       </w:rPr>
     </w:pPr>
-    <w:r>
-      <w:rPr>
-        <w:rFonts w:hint="eastAsia"/>
-        <w:lang w:eastAsia="zh-CN"/>
-      </w:rPr>
-      <w:t>第一试卷网    Shijuan1.Com    提供下载</w:t>
-    </w:r>
   </w:p>
 </w:ftr>
 </file>
@@ -6594,19 +6593,6 @@
 </w:hdr>
 </file>
 
-<file path=word/header3.xml><?xml version="1.0" encoding="utf-8"?>
-<w:hdr xmlns:wpc="http://schemas.microsoft.com/office/word/2010/wordprocessingCanvas" xmlns:mc="http://schemas.openxmlformats.org/markup-compatibility/2006" xmlns:o="urn:schemas-microsoft-com:office:office" xmlns:r="http://schemas.openxmlformats.org/officeDocument/2006/relationships" xmlns:m="http://schemas.openxmlformats.org/officeDocument/2006/math" xmlns:v="urn:schemas-microsoft-com:vml" xmlns:wp14="http://schemas.microsoft.com/office/word/2010/wordprocessingDrawing" xmlns:wp="http://schemas.openxmlformats.org/drawingml/2006/wordprocessingDrawing" xmlns:w10="urn:schemas-microsoft-com:office:word" xmlns:w="http://schemas.openxmlformats.org/wordprocessingml/2006/main" xmlns:w14="http://schemas.microsoft.com/office/word/2010/wordml" xmlns:w15="http://schemas.microsoft.com/office/word/2012/wordml" xmlns:wpg="http://schemas.microsoft.com/office/word/2010/wordprocessingGroup" xmlns:wpi="http://schemas.microsoft.com/office/word/2010/wordprocessingInk" xmlns:wne="http://schemas.microsoft.com/office/word/2006/wordml" xmlns:wps="http://schemas.microsoft.com/office/word/2010/wordprocessingShape" xmlns:wpsCustomData="http://www.wps.cn/officeDocument/2013/wpsCustomData" mc:Ignorable="w14 w15 wp14">
-  <w:p>
-    <w:pPr>
-      <w:pStyle w:val="3"/>
-      <w:pBdr>
-        <w:bottom w:val="none" w:color="auto" w:sz="0" w:space="1"/>
-      </w:pBdr>
-    </w:pPr>
-  </w:p>
-</w:hdr>
-</file>
-
 <file path=word/styles.xml><?xml version="1.0" encoding="utf-8"?>
 <w:styles xmlns:mc="http://schemas.openxmlformats.org/markup-compatibility/2006" xmlns:o="urn:schemas-microsoft-com:office:office" xmlns:r="http://schemas.openxmlformats.org/officeDocument/2006/relationships" xmlns:m="http://schemas.openxmlformats.org/officeDocument/2006/math" xmlns:v="urn:schemas-microsoft-com:vml" xmlns:w="http://schemas.openxmlformats.org/wordprocessingml/2006/main" xmlns:w14="http://schemas.microsoft.com/office/word/2010/wordml" xmlns:w10="urn:schemas-microsoft-com:office:word" xmlns:sl="http://schemas.openxmlformats.org/schemaLibrary/2006/main" xmlns:wpsCustomData="http://www.wps.cn/officeDocument/2013/wpsCustomData" mc:Ignorable="w14">
   <w:docDefaults>
@@ -6649,7 +6635,7 @@
     <w:lsdException w:unhideWhenUsed="0" w:uiPriority="0" w:semiHidden="0" w:name="Normal Indent"/>
     <w:lsdException w:unhideWhenUsed="0" w:uiPriority="0" w:semiHidden="0" w:name="footnote text"/>
     <w:lsdException w:unhideWhenUsed="0" w:uiPriority="0" w:semiHidden="0" w:name="annotation text"/>
-    <w:lsdException w:unhideWhenUsed="0" w:uiPriority="99" w:semiHidden="0" w:name="header"/>
+    <w:lsdException w:qFormat="1" w:unhideWhenUsed="0" w:uiPriority="99" w:semiHidden="0" w:name="header"/>
     <w:lsdException w:qFormat="1" w:unhideWhenUsed="0" w:uiPriority="0" w:semiHidden="0" w:name="footer"/>
     <w:lsdException w:unhideWhenUsed="0" w:uiPriority="0" w:semiHidden="0" w:name="index heading"/>
     <w:lsdException w:qFormat="1" w:uiPriority="0" w:name="caption"/>
@@ -6703,7 +6689,7 @@
     <w:lsdException w:unhideWhenUsed="0" w:uiPriority="0" w:semiHidden="0" w:name="Body Text Indent 2"/>
     <w:lsdException w:unhideWhenUsed="0" w:uiPriority="0" w:semiHidden="0" w:name="Body Text Indent 3"/>
     <w:lsdException w:unhideWhenUsed="0" w:uiPriority="0" w:semiHidden="0" w:name="Block Text"/>
-    <w:lsdException w:uiPriority="99" w:semiHidden="0" w:name="Hyperlink"/>
+    <w:lsdException w:qFormat="1" w:uiPriority="99" w:semiHidden="0" w:name="Hyperlink"/>
     <w:lsdException w:unhideWhenUsed="0" w:uiPriority="0" w:semiHidden="0" w:name="FollowedHyperlink"/>
     <w:lsdException w:qFormat="1" w:unhideWhenUsed="0" w:uiPriority="0" w:semiHidden="0" w:name="Strong"/>
     <w:lsdException w:qFormat="1" w:unhideWhenUsed="0" w:uiPriority="0" w:semiHidden="0" w:name="Emphasis"/>
@@ -6928,6 +6914,7 @@
     <w:name w:val="header"/>
     <w:basedOn w:val="1"/>
     <w:link w:val="7"/>
+    <w:qFormat/>
     <w:uiPriority w:val="99"/>
     <w:pPr>
       <w:pBdr>
@@ -6950,6 +6937,7 @@
     <w:name w:val="Hyperlink"/>
     <w:basedOn w:val="5"/>
     <w:unhideWhenUsed/>
+    <w:qFormat/>
     <w:uiPriority w:val="99"/>
     <w:rPr>
       <w:color w:val="0000FF"/>
